--- a/confusion_matrix_diagrams.docx
+++ b/confusion_matrix_diagrams.docx
@@ -120,10 +120,10 @@
         </w:rPr>
         <w:lastRenderedPageBreak/>
         <w:drawing>
-          <wp:inline distT="0" distB="0" distL="0" distR="0" wp14:anchorId="039C75A2" wp14:editId="7F09F379">
+          <wp:inline distT="0" distB="0" distL="0" distR="0" wp14:anchorId="70264121" wp14:editId="6F8CB2CE">
             <wp:extent cx="4241800" cy="4406900"/>
             <wp:effectExtent l="0" t="0" r="6350" b="0"/>
-            <wp:docPr id="3" name="Picture 3"/>
+            <wp:docPr id="4" name="Picture 4"/>
             <wp:cNvGraphicFramePr>
               <a:graphicFrameLocks xmlns:a="http://schemas.openxmlformats.org/drawingml/2006/main" noChangeAspect="1"/>
             </wp:cNvGraphicFramePr>
@@ -131,7 +131,7 @@
               <a:graphicData uri="http://schemas.openxmlformats.org/drawingml/2006/picture">
                 <pic:pic xmlns:pic="http://schemas.openxmlformats.org/drawingml/2006/picture">
                   <pic:nvPicPr>
-                    <pic:cNvPr id="0" name="Picture 5"/>
+                    <pic:cNvPr id="0" name="Picture 7"/>
                     <pic:cNvPicPr>
                       <a:picLocks noChangeAspect="1" noChangeArrowheads="1"/>
                     </pic:cNvPicPr>
